--- a/BAOCAO/xác định và thu thập yêu cầu_Tuan.docx
+++ b/BAOCAO/xác định và thu thập yêu cầu_Tuan.docx
@@ -284,8 +284,19 @@
           <w:sz w:val="28"/>
           <w:szCs w:val="28"/>
         </w:rPr>
-        <w:t>Yêu cầu thống kê các mặt hàng bán chạy và không bán chạy của cửa</w:t>
+        <w:t>Yêu cầu thống kê các mặt hàng bán chạy và không bán chạy của cửa hàng.</w:t>
       </w:r>
+    </w:p>
+    <w:p>
+      <w:pPr>
+        <w:spacing w:line="360" w:lineRule="auto"/>
+        <w:ind w:left="360"/>
+        <w:rPr>
+          <w:rFonts w:ascii="Times New Roman" w:hAnsi="Times New Roman" w:cs="Times New Roman"/>
+          <w:sz w:val="28"/>
+          <w:szCs w:val="28"/>
+        </w:rPr>
+      </w:pPr>
       <w:r>
         <w:rPr>
           <w:rFonts w:ascii="Times New Roman" w:hAnsi="Times New Roman" w:cs="Times New Roman"/>
@@ -293,14 +304,6 @@
           <w:szCs w:val="28"/>
         </w:rPr>
         <w:t xml:space="preserve"> </w:t>
-      </w:r>
-      <w:r>
-        <w:rPr>
-          <w:rFonts w:ascii="Times New Roman" w:hAnsi="Times New Roman" w:cs="Times New Roman"/>
-          <w:sz w:val="28"/>
-          <w:szCs w:val="28"/>
-        </w:rPr>
-        <w:t>hàng.</w:t>
       </w:r>
     </w:p>
     <w:p>
@@ -903,6 +906,7 @@
     <w:lsdException w:name="HTML Sample" w:semiHidden="1" w:unhideWhenUsed="1"/>
     <w:lsdException w:name="HTML Typewriter" w:semiHidden="1" w:unhideWhenUsed="1"/>
     <w:lsdException w:name="HTML Variable" w:semiHidden="1" w:unhideWhenUsed="1"/>
+    <w:lsdException w:name="Normal Table" w:semiHidden="1" w:unhideWhenUsed="1"/>
     <w:lsdException w:name="annotation subject" w:semiHidden="1" w:unhideWhenUsed="1"/>
     <w:lsdException w:name="No List" w:semiHidden="1" w:unhideWhenUsed="1"/>
     <w:lsdException w:name="Outline List 1" w:semiHidden="1" w:unhideWhenUsed="1"/>
@@ -949,8 +953,10 @@
     <w:lsdException w:name="Table Subtle 2" w:semiHidden="1" w:unhideWhenUsed="1"/>
     <w:lsdException w:name="Table Web 1" w:semiHidden="1" w:unhideWhenUsed="1"/>
     <w:lsdException w:name="Table Web 2" w:semiHidden="1" w:unhideWhenUsed="1"/>
+    <w:lsdException w:name="Table Web 3" w:semiHidden="1" w:unhideWhenUsed="1"/>
     <w:lsdException w:name="Balloon Text" w:semiHidden="1" w:unhideWhenUsed="1"/>
     <w:lsdException w:name="Table Grid" w:uiPriority="39"/>
+    <w:lsdException w:name="Table Theme" w:semiHidden="1" w:unhideWhenUsed="1"/>
     <w:lsdException w:name="Placeholder Text" w:semiHidden="1"/>
     <w:lsdException w:name="No Spacing" w:uiPriority="1" w:qFormat="1"/>
     <w:lsdException w:name="Light Shading" w:uiPriority="60"/>
